--- a/Comandos.docx
+++ b/Comandos.docx
@@ -196,6 +196,551 @@
       <w:proofErr w:type="spellEnd"/>
       <w:r>
         <w:t xml:space="preserve"> -&gt; comando para upar os arquivos.</w:t>
+      </w:r>
+    </w:p>
+    <w:p/>
+    <w:p>
+      <w:r>
+        <w:t xml:space="preserve">PS C:\Users\arthu\OneDrive\Área de Trabalho\Trabalho DEV-WEB&gt; </w:t>
+      </w:r>
+      <w:proofErr w:type="spellStart"/>
+      <w:r>
+        <w:t>git</w:t>
+      </w:r>
+      <w:proofErr w:type="spellEnd"/>
+      <w:r>
+        <w:t xml:space="preserve"> </w:t>
+      </w:r>
+      <w:proofErr w:type="spellStart"/>
+      <w:r>
+        <w:t>init</w:t>
+      </w:r>
+      <w:proofErr w:type="spellEnd"/>
+    </w:p>
+    <w:p>
+      <w:proofErr w:type="spellStart"/>
+      <w:r>
+        <w:t>Initialized</w:t>
+      </w:r>
+      <w:proofErr w:type="spellEnd"/>
+      <w:r>
+        <w:t xml:space="preserve"> </w:t>
+      </w:r>
+      <w:proofErr w:type="spellStart"/>
+      <w:r>
+        <w:t>empty</w:t>
+      </w:r>
+      <w:proofErr w:type="spellEnd"/>
+      <w:r>
+        <w:t xml:space="preserve"> </w:t>
+      </w:r>
+      <w:proofErr w:type="spellStart"/>
+      <w:r>
+        <w:t>Git</w:t>
+      </w:r>
+      <w:proofErr w:type="spellEnd"/>
+      <w:r>
+        <w:t xml:space="preserve"> </w:t>
+      </w:r>
+      <w:proofErr w:type="spellStart"/>
+      <w:r>
+        <w:t>repository</w:t>
+      </w:r>
+      <w:proofErr w:type="spellEnd"/>
+      <w:r>
+        <w:t xml:space="preserve"> in C:/Users/arthu/OneDrive/Área de Trabalho/Trabalho DEV-WEB/.</w:t>
+      </w:r>
+      <w:proofErr w:type="spellStart"/>
+      <w:r>
+        <w:t>git</w:t>
+      </w:r>
+      <w:proofErr w:type="spellEnd"/>
+      <w:r>
+        <w:t>/</w:t>
+      </w:r>
+    </w:p>
+    <w:p>
+      <w:r>
+        <w:t xml:space="preserve">PS C:\Users\arthu\OneDrive\Área de Trabalho\Trabalho DEV-WEB&gt; </w:t>
+      </w:r>
+      <w:proofErr w:type="spellStart"/>
+      <w:r>
+        <w:t>git</w:t>
+      </w:r>
+      <w:proofErr w:type="spellEnd"/>
+      <w:r>
+        <w:t xml:space="preserve"> </w:t>
+      </w:r>
+      <w:proofErr w:type="spellStart"/>
+      <w:r>
+        <w:t>add</w:t>
+      </w:r>
+      <w:proofErr w:type="spellEnd"/>
+      <w:r>
+        <w:t xml:space="preserve"> .</w:t>
+      </w:r>
+    </w:p>
+    <w:p>
+      <w:r>
+        <w:t xml:space="preserve">PS C:\Users\arthu\OneDrive\Área de Trabalho\Trabalho DEV-WEB&gt; </w:t>
+      </w:r>
+      <w:proofErr w:type="spellStart"/>
+      <w:r>
+        <w:t>git</w:t>
+      </w:r>
+      <w:proofErr w:type="spellEnd"/>
+      <w:r>
+        <w:t xml:space="preserve"> </w:t>
+      </w:r>
+      <w:proofErr w:type="spellStart"/>
+      <w:r>
+        <w:t>commit</w:t>
+      </w:r>
+      <w:proofErr w:type="spellEnd"/>
+      <w:r>
+        <w:t xml:space="preserve"> -m "</w:t>
+      </w:r>
+      <w:proofErr w:type="spellStart"/>
+      <w:r>
+        <w:t>first</w:t>
+      </w:r>
+      <w:proofErr w:type="spellEnd"/>
+      <w:r>
+        <w:t xml:space="preserve"> </w:t>
+      </w:r>
+      <w:proofErr w:type="spellStart"/>
+      <w:r>
+        <w:t>commit</w:t>
+      </w:r>
+      <w:proofErr w:type="spellEnd"/>
+      <w:r>
+        <w:t>"</w:t>
+      </w:r>
+    </w:p>
+    <w:p>
+      <w:r>
+        <w:t>[master (root-</w:t>
+      </w:r>
+      <w:proofErr w:type="spellStart"/>
+      <w:r>
+        <w:t>commit</w:t>
+      </w:r>
+      <w:proofErr w:type="spellEnd"/>
+      <w:r>
+        <w:t xml:space="preserve">) dc3fbc1] </w:t>
+      </w:r>
+      <w:proofErr w:type="spellStart"/>
+      <w:r>
+        <w:t>first</w:t>
+      </w:r>
+      <w:proofErr w:type="spellEnd"/>
+      <w:r>
+        <w:t xml:space="preserve"> </w:t>
+      </w:r>
+      <w:proofErr w:type="spellStart"/>
+      <w:r>
+        <w:t>commit</w:t>
+      </w:r>
+      <w:proofErr w:type="spellEnd"/>
+    </w:p>
+    <w:p>
+      <w:r>
+        <w:t xml:space="preserve"> 1 file </w:t>
+      </w:r>
+      <w:proofErr w:type="spellStart"/>
+      <w:r>
+        <w:t>changed</w:t>
+      </w:r>
+      <w:proofErr w:type="spellEnd"/>
+      <w:r>
+        <w:t xml:space="preserve">, 47 </w:t>
+      </w:r>
+      <w:proofErr w:type="spellStart"/>
+      <w:r>
+        <w:t>insertions</w:t>
+      </w:r>
+      <w:proofErr w:type="spellEnd"/>
+      <w:r>
+        <w:t>(+)</w:t>
+      </w:r>
+    </w:p>
+    <w:p>
+      <w:r>
+        <w:t xml:space="preserve"> </w:t>
+      </w:r>
+      <w:proofErr w:type="spellStart"/>
+      <w:r>
+        <w:t>create</w:t>
+      </w:r>
+      <w:proofErr w:type="spellEnd"/>
+      <w:r>
+        <w:t xml:space="preserve"> </w:t>
+      </w:r>
+      <w:proofErr w:type="spellStart"/>
+      <w:r>
+        <w:t>mode</w:t>
+      </w:r>
+      <w:proofErr w:type="spellEnd"/>
+      <w:r>
+        <w:t xml:space="preserve"> 100644 Trabalho 01 dev-web.html</w:t>
+      </w:r>
+    </w:p>
+    <w:p>
+      <w:r>
+        <w:t xml:space="preserve">PS C:\Users\arthu\OneDrive\Área de Trabalho\Trabalho DEV-WEB&gt; </w:t>
+      </w:r>
+      <w:proofErr w:type="spellStart"/>
+      <w:r>
+        <w:t>git</w:t>
+      </w:r>
+      <w:proofErr w:type="spellEnd"/>
+      <w:r>
+        <w:t xml:space="preserve"> </w:t>
+      </w:r>
+      <w:proofErr w:type="spellStart"/>
+      <w:r>
+        <w:t>branch</w:t>
+      </w:r>
+      <w:proofErr w:type="spellEnd"/>
+      <w:r>
+        <w:t xml:space="preserve"> -M </w:t>
+      </w:r>
+      <w:proofErr w:type="spellStart"/>
+      <w:r>
+        <w:t>main</w:t>
+      </w:r>
+      <w:proofErr w:type="spellEnd"/>
+    </w:p>
+    <w:p>
+      <w:r>
+        <w:t xml:space="preserve">PS C:\Users\arthu\OneDrive\Área de Trabalho\Trabalho DEV-WEB&gt; </w:t>
+      </w:r>
+      <w:proofErr w:type="spellStart"/>
+      <w:r>
+        <w:t>git</w:t>
+      </w:r>
+      <w:proofErr w:type="spellEnd"/>
+      <w:r>
+        <w:t xml:space="preserve"> </w:t>
+      </w:r>
+      <w:proofErr w:type="spellStart"/>
+      <w:r>
+        <w:t>remote</w:t>
+      </w:r>
+      <w:proofErr w:type="spellEnd"/>
+      <w:r>
+        <w:t xml:space="preserve"> </w:t>
+      </w:r>
+      <w:proofErr w:type="spellStart"/>
+      <w:r>
+        <w:t>add</w:t>
+      </w:r>
+      <w:proofErr w:type="spellEnd"/>
+      <w:r>
+        <w:t xml:space="preserve"> </w:t>
+      </w:r>
+      <w:proofErr w:type="spellStart"/>
+      <w:r>
+        <w:t>origin</w:t>
+      </w:r>
+      <w:proofErr w:type="spellEnd"/>
+      <w:r>
+        <w:t xml:space="preserve"> https://github.com/arthurmlf/Trabalho-01-dev-web.git</w:t>
+      </w:r>
+    </w:p>
+    <w:p>
+      <w:r>
+        <w:t xml:space="preserve">PS C:\Users\arthu\OneDrive\Área de Trabalho\Trabalho DEV-WEB&gt; </w:t>
+      </w:r>
+      <w:proofErr w:type="spellStart"/>
+      <w:r>
+        <w:t>git</w:t>
+      </w:r>
+      <w:proofErr w:type="spellEnd"/>
+      <w:r>
+        <w:t xml:space="preserve"> </w:t>
+      </w:r>
+      <w:proofErr w:type="spellStart"/>
+      <w:r>
+        <w:t>push</w:t>
+      </w:r>
+      <w:proofErr w:type="spellEnd"/>
+      <w:r>
+        <w:t xml:space="preserve"> -u </w:t>
+      </w:r>
+      <w:proofErr w:type="spellStart"/>
+      <w:r>
+        <w:t>origin</w:t>
+      </w:r>
+      <w:proofErr w:type="spellEnd"/>
+      <w:r>
+        <w:t xml:space="preserve"> </w:t>
+      </w:r>
+      <w:proofErr w:type="spellStart"/>
+      <w:r>
+        <w:t>main</w:t>
+      </w:r>
+      <w:proofErr w:type="spellEnd"/>
+    </w:p>
+    <w:p>
+      <w:proofErr w:type="spellStart"/>
+      <w:r>
+        <w:t>Enumerating</w:t>
+      </w:r>
+      <w:proofErr w:type="spellEnd"/>
+      <w:r>
+        <w:t xml:space="preserve"> </w:t>
+      </w:r>
+      <w:proofErr w:type="spellStart"/>
+      <w:r>
+        <w:t>objects</w:t>
+      </w:r>
+      <w:proofErr w:type="spellEnd"/>
+      <w:r>
+        <w:t xml:space="preserve">: 3, </w:t>
+      </w:r>
+      <w:proofErr w:type="spellStart"/>
+      <w:r>
+        <w:t>done</w:t>
+      </w:r>
+      <w:proofErr w:type="spellEnd"/>
+      <w:r>
+        <w:t>.</w:t>
+      </w:r>
+    </w:p>
+    <w:p>
+      <w:proofErr w:type="spellStart"/>
+      <w:r>
+        <w:t>Counting</w:t>
+      </w:r>
+      <w:proofErr w:type="spellEnd"/>
+      <w:r>
+        <w:t xml:space="preserve"> </w:t>
+      </w:r>
+      <w:proofErr w:type="spellStart"/>
+      <w:r>
+        <w:t>objects</w:t>
+      </w:r>
+      <w:proofErr w:type="spellEnd"/>
+      <w:r>
+        <w:t xml:space="preserve">: 100% (3/3), </w:t>
+      </w:r>
+      <w:proofErr w:type="spellStart"/>
+      <w:r>
+        <w:t>done</w:t>
+      </w:r>
+      <w:proofErr w:type="spellEnd"/>
+      <w:r>
+        <w:t>.</w:t>
+      </w:r>
+    </w:p>
+    <w:p>
+      <w:r>
+        <w:t xml:space="preserve">Delta </w:t>
+      </w:r>
+      <w:proofErr w:type="spellStart"/>
+      <w:r>
+        <w:t>compression</w:t>
+      </w:r>
+      <w:proofErr w:type="spellEnd"/>
+      <w:r>
+        <w:t xml:space="preserve"> </w:t>
+      </w:r>
+      <w:proofErr w:type="spellStart"/>
+      <w:r>
+        <w:t>using</w:t>
+      </w:r>
+      <w:proofErr w:type="spellEnd"/>
+      <w:r>
+        <w:t xml:space="preserve"> </w:t>
+      </w:r>
+      <w:proofErr w:type="spellStart"/>
+      <w:r>
+        <w:t>up</w:t>
+      </w:r>
+      <w:proofErr w:type="spellEnd"/>
+      <w:r>
+        <w:t xml:space="preserve"> </w:t>
+      </w:r>
+      <w:proofErr w:type="spellStart"/>
+      <w:r>
+        <w:t>to</w:t>
+      </w:r>
+      <w:proofErr w:type="spellEnd"/>
+      <w:r>
+        <w:t xml:space="preserve"> 12 threads</w:t>
+      </w:r>
+    </w:p>
+    <w:p>
+      <w:proofErr w:type="spellStart"/>
+      <w:r>
+        <w:t>Compressing</w:t>
+      </w:r>
+      <w:proofErr w:type="spellEnd"/>
+      <w:r>
+        <w:t xml:space="preserve"> </w:t>
+      </w:r>
+      <w:proofErr w:type="spellStart"/>
+      <w:r>
+        <w:t>objects</w:t>
+      </w:r>
+      <w:proofErr w:type="spellEnd"/>
+      <w:r>
+        <w:t xml:space="preserve">: 100% (3/3), </w:t>
+      </w:r>
+      <w:proofErr w:type="spellStart"/>
+      <w:r>
+        <w:t>done</w:t>
+      </w:r>
+      <w:proofErr w:type="spellEnd"/>
+      <w:r>
+        <w:t>.</w:t>
+      </w:r>
+    </w:p>
+    <w:p>
+      <w:proofErr w:type="spellStart"/>
+      <w:r>
+        <w:t>Writing</w:t>
+      </w:r>
+      <w:proofErr w:type="spellEnd"/>
+      <w:r>
+        <w:t xml:space="preserve"> </w:t>
+      </w:r>
+      <w:proofErr w:type="spellStart"/>
+      <w:r>
+        <w:t>objects</w:t>
+      </w:r>
+      <w:proofErr w:type="spellEnd"/>
+      <w:r>
+        <w:t xml:space="preserve">: 100% (3/3), 847 bytes | 847.00 </w:t>
+      </w:r>
+      <w:proofErr w:type="spellStart"/>
+      <w:r>
+        <w:t>KiB</w:t>
+      </w:r>
+      <w:proofErr w:type="spellEnd"/>
+      <w:r>
+        <w:t xml:space="preserve">/s, </w:t>
+      </w:r>
+      <w:proofErr w:type="spellStart"/>
+      <w:r>
+        <w:t>done</w:t>
+      </w:r>
+      <w:proofErr w:type="spellEnd"/>
+      <w:r>
+        <w:t>.</w:t>
+      </w:r>
+    </w:p>
+    <w:p>
+      <w:r>
+        <w:t xml:space="preserve">Total 3 (delta 0), </w:t>
+      </w:r>
+      <w:proofErr w:type="spellStart"/>
+      <w:r>
+        <w:t>reused</w:t>
+      </w:r>
+      <w:proofErr w:type="spellEnd"/>
+      <w:r>
+        <w:t xml:space="preserve"> 0 (delta 0), pack-</w:t>
+      </w:r>
+      <w:proofErr w:type="spellStart"/>
+      <w:r>
+        <w:t>reused</w:t>
+      </w:r>
+      <w:proofErr w:type="spellEnd"/>
+      <w:r>
+        <w:t xml:space="preserve"> 0</w:t>
+      </w:r>
+    </w:p>
+    <w:p>
+      <w:proofErr w:type="spellStart"/>
+      <w:r>
+        <w:t>To</w:t>
+      </w:r>
+      <w:proofErr w:type="spellEnd"/>
+      <w:r>
+        <w:t xml:space="preserve"> https://github.com/arthurmlf/Trabalho-01-dev-web.git</w:t>
+      </w:r>
+    </w:p>
+    <w:p>
+      <w:r>
+        <w:t xml:space="preserve"> * [new </w:t>
+      </w:r>
+      <w:proofErr w:type="spellStart"/>
+      <w:r>
+        <w:t>branch</w:t>
+      </w:r>
+      <w:proofErr w:type="spellEnd"/>
+      <w:r>
+        <w:t xml:space="preserve">]      </w:t>
+      </w:r>
+      <w:proofErr w:type="spellStart"/>
+      <w:r>
+        <w:t>main</w:t>
+      </w:r>
+      <w:proofErr w:type="spellEnd"/>
+      <w:r>
+        <w:t xml:space="preserve"> -&gt; </w:t>
+      </w:r>
+      <w:proofErr w:type="spellStart"/>
+      <w:r>
+        <w:t>main</w:t>
+      </w:r>
+      <w:proofErr w:type="spellEnd"/>
+    </w:p>
+    <w:p>
+      <w:proofErr w:type="spellStart"/>
+      <w:r>
+        <w:t>branch</w:t>
+      </w:r>
+      <w:proofErr w:type="spellEnd"/>
+      <w:r>
+        <w:t xml:space="preserve"> '</w:t>
+      </w:r>
+      <w:proofErr w:type="spellStart"/>
+      <w:r>
+        <w:t>main</w:t>
+      </w:r>
+      <w:proofErr w:type="spellEnd"/>
+      <w:r>
+        <w:t xml:space="preserve">' set </w:t>
+      </w:r>
+      <w:proofErr w:type="spellStart"/>
+      <w:r>
+        <w:t>up</w:t>
+      </w:r>
+      <w:proofErr w:type="spellEnd"/>
+      <w:r>
+        <w:t xml:space="preserve"> </w:t>
+      </w:r>
+      <w:proofErr w:type="spellStart"/>
+      <w:r>
+        <w:t>to</w:t>
+      </w:r>
+      <w:proofErr w:type="spellEnd"/>
+      <w:r>
+        <w:t xml:space="preserve"> track '</w:t>
+      </w:r>
+      <w:proofErr w:type="spellStart"/>
+      <w:r>
+        <w:t>origin</w:t>
+      </w:r>
+      <w:proofErr w:type="spellEnd"/>
+      <w:r>
+        <w:t>/</w:t>
+      </w:r>
+      <w:proofErr w:type="spellStart"/>
+      <w:r>
+        <w:t>main</w:t>
+      </w:r>
+      <w:proofErr w:type="spellEnd"/>
+      <w:r>
+        <w:t>'.</w:t>
+      </w:r>
+    </w:p>
+    <w:p>
+      <w:r>
+        <w:t>PS C:\Users\arthu\OneDrive\Área de Trabalho\Trabalho DEV-WEB&gt;</w:t>
       </w:r>
     </w:p>
     <w:p/>
